--- a/Dokumentenschleuse/Doku_Philipp/Bedienungsanleitung.docx
+++ b/Dokumentenschleuse/Doku_Philipp/Bedienungsanleitung.docx
@@ -1,6 +1,6 @@
 
 <file path=word/document.xml><?xml version="1.0" encoding="utf-8"?>
-<w:document xmlns:wpc="http://schemas.microsoft.com/office/word/2010/wordprocessingCanvas" xmlns:cx="http://schemas.microsoft.com/office/drawing/2014/chartex" xmlns:cx1="http://schemas.microsoft.com/office/drawing/2015/9/8/chartex" xmlns:cx2="http://schemas.microsoft.com/office/drawing/2015/10/21/chartex" xmlns:cx3="http://schemas.microsoft.com/office/drawing/2016/5/9/chartex" xmlns:cx4="http://schemas.microsoft.com/office/drawing/2016/5/10/chartex" xmlns:cx5="http://schemas.microsoft.com/office/drawing/2016/5/11/chartex" xmlns:cx6="http://schemas.microsoft.com/office/drawing/2016/5/12/chartex" xmlns:cx7="http://schemas.microsoft.com/office/drawing/2016/5/13/chartex" xmlns:cx8="http://schemas.microsoft.com/office/drawing/2016/5/14/chartex" xmlns:mc="http://schemas.openxmlformats.org/markup-compatibility/2006" xmlns:aink="http://schemas.microsoft.com/office/drawing/2016/ink" xmlns:am3d="http://schemas.microsoft.com/office/drawing/2017/model3d" xmlns:o="urn:schemas-microsoft-com:office:office" xmlns:r="http://schemas.openxmlformats.org/officeDocument/2006/relationships" xmlns:m="http://schemas.openxmlformats.org/officeDocument/2006/math" xmlns:v="urn:schemas-microsoft-com:vml" xmlns:wp14="http://schemas.microsoft.com/office/word/2010/wordprocessingDrawing" xmlns:wp="http://schemas.openxmlformats.org/drawingml/2006/wordprocessingDrawing" xmlns:w10="urn:schemas-microsoft-com:office:word" xmlns:w="http://schemas.openxmlformats.org/wordprocessingml/2006/main" xmlns:w14="http://schemas.microsoft.com/office/word/2010/wordml" xmlns:w15="http://schemas.microsoft.com/office/word/2012/wordml" xmlns:w16cex="http://schemas.microsoft.com/office/word/2018/wordml/cex" xmlns:w16cid="http://schemas.microsoft.com/office/word/2016/wordml/cid" xmlns:w16="http://schemas.microsoft.com/office/word/2018/wordml" xmlns:w16sdtdh="http://schemas.microsoft.com/office/word/2020/wordml/sdtdatahash" xmlns:w16se="http://schemas.microsoft.com/office/word/2015/wordml/symex" xmlns:wpg="http://schemas.microsoft.com/office/word/2010/wordprocessingGroup" xmlns:wpi="http://schemas.microsoft.com/office/word/2010/wordprocessingInk" xmlns:wne="http://schemas.microsoft.com/office/word/2006/wordml" xmlns:wps="http://schemas.microsoft.com/office/word/2010/wordprocessingShape" mc:Ignorable="w14 w15 w16se w16cid w16 w16cex w16sdtdh wp14">
+<w:document xmlns:wpc="http://schemas.microsoft.com/office/word/2010/wordprocessingCanvas" xmlns:cx="http://schemas.microsoft.com/office/drawing/2014/chartex" xmlns:cx1="http://schemas.microsoft.com/office/drawing/2015/9/8/chartex" xmlns:cx2="http://schemas.microsoft.com/office/drawing/2015/10/21/chartex" xmlns:cx3="http://schemas.microsoft.com/office/drawing/2016/5/9/chartex" xmlns:cx4="http://schemas.microsoft.com/office/drawing/2016/5/10/chartex" xmlns:cx5="http://schemas.microsoft.com/office/drawing/2016/5/11/chartex" xmlns:cx6="http://schemas.microsoft.com/office/drawing/2016/5/12/chartex" xmlns:cx7="http://schemas.microsoft.com/office/drawing/2016/5/13/chartex" xmlns:cx8="http://schemas.microsoft.com/office/drawing/2016/5/14/chartex" xmlns:mc="http://schemas.openxmlformats.org/markup-compatibility/2006" xmlns:aink="http://schemas.microsoft.com/office/drawing/2016/ink" xmlns:am3d="http://schemas.microsoft.com/office/drawing/2017/model3d" xmlns:o="urn:schemas-microsoft-com:office:office" xmlns:r="http://schemas.openxmlformats.org/officeDocument/2006/relationships" xmlns:m="http://schemas.openxmlformats.org/officeDocument/2006/math" xmlns:v="urn:schemas-microsoft-com:vml" xmlns:wp14="http://schemas.microsoft.com/office/word/2010/wordprocessingDrawing" xmlns:wp="http://schemas.openxmlformats.org/drawingml/2006/wordprocessingDrawing" xmlns:w10="urn:schemas-microsoft-com:office:word" xmlns:w="http://schemas.openxmlformats.org/wordprocessingml/2006/main" xmlns:w14="http://schemas.microsoft.com/office/word/2010/wordml" xmlns:w15="http://schemas.microsoft.com/office/word/2012/wordml" xmlns:w16cex="http://schemas.microsoft.com/office/word/2018/wordml/cex" xmlns:w16cid="http://schemas.microsoft.com/office/word/2016/wordml/cid" xmlns:w16="http://schemas.microsoft.com/office/word/2018/wordml" xmlns:w16se="http://schemas.microsoft.com/office/word/2015/wordml/symex" xmlns:wpg="http://schemas.microsoft.com/office/word/2010/wordprocessingGroup" xmlns:wpi="http://schemas.microsoft.com/office/word/2010/wordprocessingInk" xmlns:wne="http://schemas.microsoft.com/office/word/2006/wordml" xmlns:wps="http://schemas.microsoft.com/office/word/2010/wordprocessingShape" mc:Ignorable="w14 w15 w16se w16cid w16 w16cex wp14">
   <w:body>
     <w:p>
       <w:pPr>
@@ -28,7 +28,23 @@
     </w:p>
     <w:p>
       <w:r>
-        <w:t>Zunächst müssen sich beide Geräte in einem gemeinsamen Netzwerk befinden. Dies kann über den Access-Point, den der Raspberry Pi hostet, stattfinden oder über beliebige umgebende Netzwerke auf das beide Geräte Zugriff haben.</w:t>
+        <w:t xml:space="preserve">Zunächst müssen sich beide Geräte in einem gemeinsamen Netzwerk befinden. Dies kann über den Access-Point, den der </w:t>
+      </w:r>
+      <w:proofErr w:type="spellStart"/>
+      <w:r>
+        <w:t>Raspberry</w:t>
+      </w:r>
+      <w:proofErr w:type="spellEnd"/>
+      <w:r>
+        <w:t xml:space="preserve"> Pi </w:t>
+      </w:r>
+      <w:proofErr w:type="gramStart"/>
+      <w:r>
+        <w:t>hostet</w:t>
+      </w:r>
+      <w:proofErr w:type="gramEnd"/>
+      <w:r>
+        <w:t xml:space="preserve"> stattfinden oder über beliebige umgebende Netzwerke auf das beide Geräte Zugriff haben.</w:t>
       </w:r>
       <w:r>
         <w:t xml:space="preserve"> Der Name des AP lautet „</w:t>
@@ -84,10 +100,27 @@
         <w:t xml:space="preserve">Die Hauptfunktion unseres Systems wird mithilfe von 2 Programmen realisiert. Das eine Programm definiert die SPI-Schnittstelle und liest die Mikrofondaten ein. Diese werden dann über eine </w:t>
       </w:r>
       <w:r>
+        <w:rPr>
+          <w:strike/>
+          <w:color w:val="FF0000"/>
+        </w:rPr>
         <w:t>Pipe</w:t>
       </w:r>
       <w:r>
-        <w:t xml:space="preserve"> an das Hauptprogramm gesendet. Für den Entwicklungsprozess wurde d</w:t>
+        <w:rPr>
+          <w:strike/>
+          <w:color w:val="FF0000"/>
+        </w:rPr>
+        <w:t xml:space="preserve"> </w:t>
+      </w:r>
+      <w:r>
+        <w:rPr>
+          <w:color w:val="FF0000"/>
+        </w:rPr>
+        <w:t xml:space="preserve">(Pipeline) </w:t>
+      </w:r>
+      <w:r>
+        <w:t>an das Hauptprogramm gesendet. Für den Entwicklungsprozess wurde d</w:t>
       </w:r>
       <w:r>
         <w:t>as</w:t>
@@ -140,7 +173,33 @@
         <w:t>Sekunden,</w:t>
       </w:r>
       <w:r>
-        <w:t xml:space="preserve"> um die Kamera und die Pipe zu stabilisieren. </w:t>
+        <w:t xml:space="preserve"> um die Kamera und die </w:t>
+      </w:r>
+      <w:r>
+        <w:rPr>
+          <w:color w:val="FF0000"/>
+        </w:rPr>
+        <w:t>(</w:t>
+      </w:r>
+      <w:proofErr w:type="spellStart"/>
+      <w:r>
+        <w:t>Pipe</w:t>
+      </w:r>
+      <w:r>
+        <w:rPr>
+          <w:color w:val="FF0000"/>
+        </w:rPr>
+        <w:t>siehe</w:t>
+      </w:r>
+      <w:proofErr w:type="spellEnd"/>
+      <w:r>
+        <w:rPr>
+          <w:color w:val="FF0000"/>
+        </w:rPr>
+        <w:t xml:space="preserve"> oben)</w:t>
+      </w:r>
+      <w:r>
+        <w:t xml:space="preserve"> zu stabilisieren. </w:t>
       </w:r>
       <w:r>
         <w:t xml:space="preserve">Im Anschluss daran kann das Skript „mic_handler_pipe64“ über </w:t>
@@ -213,12 +272,40 @@
         <w:t xml:space="preserve"> und </w:t>
       </w:r>
       <w:r>
-        <w:t xml:space="preserve">das Skript zum starten der </w:t>
-      </w:r>
+        <w:t xml:space="preserve">das Skript zum </w:t>
+      </w:r>
+      <w:proofErr w:type="spellStart"/>
+      <w:r>
+        <w:t>starten</w:t>
+      </w:r>
+      <w:proofErr w:type="spellEnd"/>
+      <w:r>
+        <w:t xml:space="preserve"> der </w:t>
+      </w:r>
+      <w:r>
+        <w:rPr>
+          <w:color w:val="FF0000"/>
+        </w:rPr>
+        <w:t>(</w:t>
+      </w:r>
+      <w:proofErr w:type="spellStart"/>
       <w:r>
         <w:t>Pipe</w:t>
       </w:r>
       <w:r>
+        <w:rPr>
+          <w:color w:val="FF0000"/>
+        </w:rPr>
+        <w:t>siehe</w:t>
+      </w:r>
+      <w:proofErr w:type="spellEnd"/>
+      <w:r>
+        <w:rPr>
+          <w:color w:val="FF0000"/>
+        </w:rPr>
+        <w:t xml:space="preserve"> oben)</w:t>
+      </w:r>
+      <w:r>
         <w:t xml:space="preserve">. Alle drei Skripte befinden sich </w:t>
       </w:r>
       <w:r>
@@ -230,7 +317,15 @@
       </w:r>
       <w:proofErr w:type="spellEnd"/>
       <w:r>
-        <w:t xml:space="preserve">- Verzeichnis des Raspberry Pi und könnten z.B. mit dem Befehl „bash script.sh“ ausgeführt werden. </w:t>
+        <w:t xml:space="preserve">- Verzeichnis des </w:t>
+      </w:r>
+      <w:proofErr w:type="spellStart"/>
+      <w:r>
+        <w:t>Raspberry</w:t>
+      </w:r>
+      <w:proofErr w:type="spellEnd"/>
+      <w:r>
+        <w:t xml:space="preserve"> Pi und könnten z.B. mit dem Befehl „bash script.sh“ ausgeführt werden. </w:t>
       </w:r>
       <w:r>
         <w:t>Je nach Konfiguration des Hauptprogramms läuft der Prozess nun wieder unendlich</w:t>
@@ -314,7 +409,7 @@
 </file>
 
 <file path=word/styles.xml><?xml version="1.0" encoding="utf-8"?>
-<w:styles xmlns:mc="http://schemas.openxmlformats.org/markup-compatibility/2006" xmlns:r="http://schemas.openxmlformats.org/officeDocument/2006/relationships" xmlns:w="http://schemas.openxmlformats.org/wordprocessingml/2006/main" xmlns:w14="http://schemas.microsoft.com/office/word/2010/wordml" xmlns:w15="http://schemas.microsoft.com/office/word/2012/wordml" xmlns:w16cex="http://schemas.microsoft.com/office/word/2018/wordml/cex" xmlns:w16cid="http://schemas.microsoft.com/office/word/2016/wordml/cid" xmlns:w16="http://schemas.microsoft.com/office/word/2018/wordml" xmlns:w16sdtdh="http://schemas.microsoft.com/office/word/2020/wordml/sdtdatahash" xmlns:w16se="http://schemas.microsoft.com/office/word/2015/wordml/symex" mc:Ignorable="w14 w15 w16se w16cid w16 w16cex w16sdtdh">
+<w:styles xmlns:mc="http://schemas.openxmlformats.org/markup-compatibility/2006" xmlns:r="http://schemas.openxmlformats.org/officeDocument/2006/relationships" xmlns:w="http://schemas.openxmlformats.org/wordprocessingml/2006/main" xmlns:w14="http://schemas.microsoft.com/office/word/2010/wordml" xmlns:w15="http://schemas.microsoft.com/office/word/2012/wordml" xmlns:w16cex="http://schemas.microsoft.com/office/word/2018/wordml/cex" xmlns:w16cid="http://schemas.microsoft.com/office/word/2016/wordml/cid" xmlns:w16="http://schemas.microsoft.com/office/word/2018/wordml" xmlns:w16se="http://schemas.microsoft.com/office/word/2015/wordml/symex" mc:Ignorable="w14 w15 w16se w16cid w16 w16cex">
   <w:docDefaults>
     <w:rPrDefault>
       <w:rPr>
